--- a/法令ファイル/外務人事審議会令/外務人事審議会令（昭和二十七年政令第百一号）.docx
+++ b/法令ファイル/外務人事審議会令/外務人事審議会令（昭和二十七年政令第百一号）.docx
@@ -66,6 +66,8 @@
     <w:p>
       <w:r>
         <w:t>委員の任期は、二年とする。</w:t>
+        <w:br/>
+        <w:t>ただし、補欠の委員の任期は、前任者の残任期間とする。</w:t>
       </w:r>
     </w:p>
     <w:p>
@@ -100,35 +102,23 @@
     </w:p>
     <w:p>
       <w:pPr>
-        <w:pStyle w:val="Heading6"/>
+        <w:pStyle w:val="ListBullet"/>
         <w:ind w:left="880"/>
       </w:pPr>
       <w:r>
         <w:t>一</w:t>
-      </w:r>
-    </w:p>
-    <w:p>
-      <w:pPr>
-        <w:ind w:left="880"/>
-      </w:pPr>
-      <w:r>
+        <w:br/>
         <w:t>国務大臣、国会議員及び地方公共団体の議会の議員</w:t>
       </w:r>
     </w:p>
     <w:p>
       <w:pPr>
-        <w:pStyle w:val="Heading6"/>
+        <w:pStyle w:val="ListBullet"/>
         <w:ind w:left="880"/>
       </w:pPr>
       <w:r>
         <w:t>二</w:t>
-      </w:r>
-    </w:p>
-    <w:p>
-      <w:pPr>
-        <w:ind w:left="880"/>
-      </w:pPr>
-      <w:r>
+        <w:br/>
         <w:t>政党の役員</w:t>
       </w:r>
     </w:p>
@@ -258,6 +248,8 @@
       </w:pPr>
       <w:r>
         <w:t>会長は、会務を総理する。</w:t>
+        <w:br/>
+        <w:t>会長に事故がある場合には、あらかじめ会長の指定する委員が、その職務を代理する。</w:t>
       </w:r>
     </w:p>
     <w:p>
@@ -369,6 +361,8 @@
       </w:pPr>
       <w:r>
         <w:t>審議会の議事は、委員の過半数をもつて決する。</w:t>
+        <w:br/>
+        <w:t>可否同数のときは、会長の決するところによる。</w:t>
       </w:r>
     </w:p>
     <w:p>
@@ -459,7 +453,37 @@
         <w:pStyle w:val="Heading1"/>
       </w:pPr>
       <w:r>
-        <w:t>附　則（昭和二七年一二月一日政令第四七三号）</w:t>
+        <w:t>附則（昭和二七年一二月一日政令第四七三号）</w:t>
+      </w:r>
+    </w:p>
+    <w:p>
+      <w:pPr>
+        <w:pStyle w:val="Heading5"/>
+        <w:ind w:left="440"/>
+      </w:pPr>
+      <w:r>
+        <w:t>１</w:t>
+      </w:r>
+    </w:p>
+    <w:p>
+      <w:pPr>
+        <w:ind w:left="440"/>
+      </w:pPr>
+      <w:r>
+        <w:t>この政令は、公布の日から施行する。</w:t>
+      </w:r>
+    </w:p>
+    <w:p>
+      <w:r>
+        <w:br w:type="page"/>
+      </w:r>
+    </w:p>
+    <w:p>
+      <w:pPr>
+        <w:pStyle w:val="Heading1"/>
+      </w:pPr>
+      <w:r>
+        <w:t>附則（昭和三七年五月二二日政令第二一一号）</w:t>
       </w:r>
     </w:p>
     <w:p>
@@ -477,7 +501,7 @@
         <w:pStyle w:val="Heading1"/>
       </w:pPr>
       <w:r>
-        <w:t>附　則（昭和三七年五月二二日政令第二一一号）</w:t>
+        <w:t>附則（昭和四七年七月一日政令第二五八号）</w:t>
       </w:r>
     </w:p>
     <w:p>
@@ -495,25 +519,7 @@
         <w:pStyle w:val="Heading1"/>
       </w:pPr>
       <w:r>
-        <w:t>附　則（昭和四七年七月一日政令第二五八号）</w:t>
-      </w:r>
-    </w:p>
-    <w:p>
-      <w:r>
-        <w:t>この政令は、公布の日から施行する。</w:t>
-      </w:r>
-    </w:p>
-    <w:p>
-      <w:r>
-        <w:br w:type="page"/>
-      </w:r>
-    </w:p>
-    <w:p>
-      <w:pPr>
-        <w:pStyle w:val="Heading1"/>
-      </w:pPr>
-      <w:r>
-        <w:t>附　則（昭和五九年六月二一日政令第二〇五号）</w:t>
+        <w:t>附則（昭和五九年六月二一日政令第二〇五号）</w:t>
       </w:r>
     </w:p>
     <w:p>
@@ -531,7 +537,7 @@
         <w:pStyle w:val="Heading1"/>
       </w:pPr>
       <w:r>
-        <w:t>附　則（平成一二年六月七日政令第三〇六号）</w:t>
+        <w:t>附則（平成一二年六月七日政令第三〇六号）</w:t>
       </w:r>
     </w:p>
     <w:p>
@@ -558,6 +564,8 @@
     <w:p>
       <w:r>
         <w:t>この政令の施行の際現に従前の外務省の外務人事審議会の委員であって学識経験のある者のうちから任命されたものは、この政令の施行の日に、第二条の規定による改正後の外務人事審議会令（以下この条において「新外務人事審議会令」という。）第一条の二第一項の規定により、外務省の外務人事審議会の委員として任命されたものとみなす。</w:t>
+        <w:br/>
+        <w:t>この場合において、その任命されたものとみなされる者の任期は、新外務人事審議会令第二条の規定にかかわらず、同日における従前の外務省の外務人事審議会の委員としての任期の残存期間と同一の期間とする。</w:t>
       </w:r>
     </w:p>
     <w:p>
@@ -587,7 +595,7 @@
         <w:pStyle w:val="Heading1"/>
       </w:pPr>
       <w:r>
-        <w:t>附　則（平成一五年四月一日政令第一七三号）</w:t>
+        <w:t>附則（平成一五年四月一日政令第一七三号）</w:t>
       </w:r>
     </w:p>
     <w:p>
@@ -615,7 +623,7 @@
     </w:pPr>
     <w:r>
       <w:tab/>
-      <w:t>WeGov v0.1 - FTS141</w:t>
+      <w:t>WeGov v0.2 - FTS141</w:t>
     </w:r>
   </w:p>
 </w:ftr>
